--- a/Exercicios envolvendo Arquivos Binarios (1).docx
+++ b/Exercicios envolvendo Arquivos Binarios (1).docx
@@ -1,10 +1,22 @@
 
 <file path=word/document.xml><?xml version="1.0" encoding="utf-8"?>
-<w:document xmlns:wpc="http://schemas.microsoft.com/office/word/2010/wordprocessingCanvas" xmlns:mc="http://schemas.openxmlformats.org/markup-compatibility/2006" xmlns:o="urn:schemas-microsoft-com:office:office" xmlns:r="http://schemas.openxmlformats.org/officeDocument/2006/relationships" xmlns:m="http://schemas.openxmlformats.org/officeDocument/2006/math" xmlns:v="urn:schemas-microsoft-com:vml" xmlns:wp14="http://schemas.microsoft.com/office/word/2010/wordprocessingDrawing" xmlns:wp="http://schemas.openxmlformats.org/drawingml/2006/wordprocessingDrawing" xmlns:w10="urn:schemas-microsoft-com:office:word" xmlns:w="http://schemas.openxmlformats.org/wordprocessingml/2006/main" xmlns:w14="http://schemas.microsoft.com/office/word/2010/wordml" xmlns:w15="http://schemas.microsoft.com/office/word/2012/wordml" xmlns:wpg="http://schemas.microsoft.com/office/word/2010/wordprocessingGroup" xmlns:wpi="http://schemas.microsoft.com/office/word/2010/wordprocessingInk" xmlns:wne="http://schemas.microsoft.com/office/word/2006/wordml" xmlns:wps="http://schemas.microsoft.com/office/word/2010/wordprocessingShape" mc:Ignorable="w14 w15 wp14">
+<w:document xmlns:wpc="http://schemas.microsoft.com/office/word/2010/wordprocessingCanvas" xmlns:cx="http://schemas.microsoft.com/office/drawing/2014/chartex" xmlns:cx1="http://schemas.microsoft.com/office/drawing/2015/9/8/chartex" xmlns:cx2="http://schemas.microsoft.com/office/drawing/2015/10/21/chartex" xmlns:cx3="http://schemas.microsoft.com/office/drawing/2016/5/9/chartex" xmlns:cx4="http://schemas.microsoft.com/office/drawing/2016/5/10/chartex" xmlns:cx5="http://schemas.microsoft.com/office/drawing/2016/5/11/chartex" xmlns:cx6="http://schemas.microsoft.com/office/drawing/2016/5/12/chartex" xmlns:cx7="http://schemas.microsoft.com/office/drawing/2016/5/13/chartex" xmlns:cx8="http://schemas.microsoft.com/office/drawing/2016/5/14/chartex" xmlns:mc="http://schemas.openxmlformats.org/markup-compatibility/2006" xmlns:aink="http://schemas.microsoft.com/office/drawing/2016/ink" xmlns:am3d="http://schemas.microsoft.com/office/drawing/2017/model3d" xmlns:o="urn:schemas-microsoft-com:office:office" xmlns:oel="http://schemas.microsoft.com/office/2019/extlst" xmlns:r="http://schemas.openxmlformats.org/officeDocument/2006/relationships" xmlns:m="http://schemas.openxmlformats.org/officeDocument/2006/math" xmlns:v="urn:schemas-microsoft-com:vml" xmlns:wp14="http://schemas.microsoft.com/office/word/2010/wordprocessingDrawing" xmlns:wp="http://schemas.openxmlformats.org/drawingml/2006/wordprocessingDrawing" xmlns:w10="urn:schemas-microsoft-com:office:word" xmlns:w="http://schemas.openxmlformats.org/wordprocessingml/2006/main" xmlns:w14="http://schemas.microsoft.com/office/word/2010/wordml" xmlns:w15="http://schemas.microsoft.com/office/word/2012/wordml" xmlns:w16cex="http://schemas.microsoft.com/office/word/2018/wordml/cex" xmlns:w16cid="http://schemas.microsoft.com/office/word/2016/wordml/cid" xmlns:w16="http://schemas.microsoft.com/office/word/2018/wordml" xmlns:w16sdtdh="http://schemas.microsoft.com/office/word/2020/wordml/sdtdatahash" xmlns:w16se="http://schemas.microsoft.com/office/word/2015/wordml/symex" xmlns:wpg="http://schemas.microsoft.com/office/word/2010/wordprocessingGroup" xmlns:wpi="http://schemas.microsoft.com/office/word/2010/wordprocessingInk" xmlns:wne="http://schemas.microsoft.com/office/word/2006/wordml" xmlns:wps="http://schemas.microsoft.com/office/word/2010/wordprocessingShape" mc:Ignorable="w14 w15 w16se w16cid w16 w16cex w16sdtdh wp14">
   <w:body>
     <w:p>
       <w:pPr>
         <w:shd w:val="clear" w:color="auto" w:fill="76923C" w:themeFill="accent3" w:themeFillShade="BF"/>
+        <w:jc w:val="center"/>
+        <w:rPr>
+          <w:rFonts w:ascii="Baskerville Old Face" w:hAnsi="Baskerville Old Face"/>
+          <w:b/>
+          <w:sz w:val="32"/>
+        </w:rPr>
+      </w:pPr>
+    </w:p>
+    <w:p>
+      <w:pPr>
+        <w:shd w:val="clear" w:color="auto" w:fill="76923C" w:themeFill="accent3" w:themeFillShade="BF"/>
+        <w:ind w:firstLine="360"/>
         <w:jc w:val="center"/>
         <w:rPr>
           <w:rFonts w:ascii="Baskerville Old Face" w:hAnsi="Baskerville Old Face"/>
@@ -67,14 +79,34 @@
           <w:sz w:val="24"/>
         </w:rPr>
       </w:pPr>
-      <w:r>
-        <w:rPr>
-          <w:rFonts w:ascii="Courier New" w:hAnsi="Courier New" w:cs="Courier New"/>
-          <w:b/>
-          <w:sz w:val="24"/>
-        </w:rPr>
-        <w:t>struct TpCidade</w:t>
-      </w:r>
+      <w:proofErr w:type="spellStart"/>
+      <w:r>
+        <w:rPr>
+          <w:rFonts w:ascii="Courier New" w:hAnsi="Courier New" w:cs="Courier New"/>
+          <w:b/>
+          <w:sz w:val="24"/>
+        </w:rPr>
+        <w:t>struct</w:t>
+      </w:r>
+      <w:proofErr w:type="spellEnd"/>
+      <w:r>
+        <w:rPr>
+          <w:rFonts w:ascii="Courier New" w:hAnsi="Courier New" w:cs="Courier New"/>
+          <w:b/>
+          <w:sz w:val="24"/>
+        </w:rPr>
+        <w:t xml:space="preserve"> </w:t>
+      </w:r>
+      <w:proofErr w:type="spellStart"/>
+      <w:r>
+        <w:rPr>
+          <w:rFonts w:ascii="Courier New" w:hAnsi="Courier New" w:cs="Courier New"/>
+          <w:b/>
+          <w:sz w:val="24"/>
+        </w:rPr>
+        <w:t>TpCidade</w:t>
+      </w:r>
+      <w:proofErr w:type="spellEnd"/>
     </w:p>
     <w:p>
       <w:pPr>
@@ -114,7 +146,25 @@
           <w:sz w:val="24"/>
         </w:rPr>
         <w:tab/>
-        <w:t>char Nome[50];</w:t>
+        <w:t xml:space="preserve">char </w:t>
+      </w:r>
+      <w:proofErr w:type="gramStart"/>
+      <w:r>
+        <w:rPr>
+          <w:rFonts w:ascii="Courier New" w:hAnsi="Courier New" w:cs="Courier New"/>
+          <w:b/>
+          <w:sz w:val="24"/>
+        </w:rPr>
+        <w:t>Nome[</w:t>
+      </w:r>
+      <w:proofErr w:type="gramEnd"/>
+      <w:r>
+        <w:rPr>
+          <w:rFonts w:ascii="Courier New" w:hAnsi="Courier New" w:cs="Courier New"/>
+          <w:b/>
+          <w:sz w:val="24"/>
+        </w:rPr>
+        <w:t>50];</w:t>
       </w:r>
     </w:p>
     <w:p>
@@ -135,7 +185,42 @@
           <w:sz w:val="24"/>
         </w:rPr>
         <w:tab/>
-        <w:t>int Populacao;</w:t>
+      </w:r>
+      <w:proofErr w:type="spellStart"/>
+      <w:r>
+        <w:rPr>
+          <w:rFonts w:ascii="Courier New" w:hAnsi="Courier New" w:cs="Courier New"/>
+          <w:b/>
+          <w:sz w:val="24"/>
+        </w:rPr>
+        <w:t>int</w:t>
+      </w:r>
+      <w:proofErr w:type="spellEnd"/>
+      <w:r>
+        <w:rPr>
+          <w:rFonts w:ascii="Courier New" w:hAnsi="Courier New" w:cs="Courier New"/>
+          <w:b/>
+          <w:sz w:val="24"/>
+        </w:rPr>
+        <w:t xml:space="preserve"> </w:t>
+      </w:r>
+      <w:proofErr w:type="spellStart"/>
+      <w:r>
+        <w:rPr>
+          <w:rFonts w:ascii="Courier New" w:hAnsi="Courier New" w:cs="Courier New"/>
+          <w:b/>
+          <w:sz w:val="24"/>
+        </w:rPr>
+        <w:t>Populacao</w:t>
+      </w:r>
+      <w:proofErr w:type="spellEnd"/>
+      <w:r>
+        <w:rPr>
+          <w:rFonts w:ascii="Courier New" w:hAnsi="Courier New" w:cs="Courier New"/>
+          <w:b/>
+          <w:sz w:val="24"/>
+        </w:rPr>
+        <w:t>;</w:t>
       </w:r>
     </w:p>
     <w:p>
@@ -216,7 +301,15 @@
           <w:rFonts w:ascii="Courier New" w:hAnsi="Courier New" w:cs="Courier New"/>
           <w:b/>
         </w:rPr>
-        <w:t>[A]</w:t>
+        <w:t>[A</w:t>
+      </w:r>
+      <w:proofErr w:type="gramStart"/>
+      <w:r>
+        <w:rPr>
+          <w:rFonts w:ascii="Courier New" w:hAnsi="Courier New" w:cs="Courier New"/>
+          <w:b/>
+        </w:rPr>
+        <w:t>]</w:t>
       </w:r>
       <w:r>
         <w:rPr>
@@ -231,6 +324,7 @@
         </w:rPr>
         <w:t>Validar</w:t>
       </w:r>
+      <w:proofErr w:type="gramEnd"/>
       <w:r>
         <w:rPr>
           <w:rFonts w:ascii="Courier New" w:hAnsi="Courier New" w:cs="Courier New"/>
@@ -360,7 +454,15 @@
           <w:rFonts w:ascii="Courier New" w:hAnsi="Courier New" w:cs="Courier New"/>
           <w:b/>
         </w:rPr>
-        <w:t>[E]</w:t>
+        <w:t>[E</w:t>
+      </w:r>
+      <w:proofErr w:type="gramStart"/>
+      <w:r>
+        <w:rPr>
+          <w:rFonts w:ascii="Courier New" w:hAnsi="Courier New" w:cs="Courier New"/>
+          <w:b/>
+        </w:rPr>
+        <w:t>]</w:t>
       </w:r>
       <w:r>
         <w:rPr>
@@ -375,6 +477,7 @@
         </w:rPr>
         <w:t>Exibir</w:t>
       </w:r>
+      <w:proofErr w:type="gramEnd"/>
       <w:r>
         <w:rPr>
           <w:rFonts w:ascii="Courier New" w:hAnsi="Courier New" w:cs="Courier New"/>
@@ -432,7 +535,15 @@
           <w:rFonts w:ascii="Courier New" w:hAnsi="Courier New" w:cs="Courier New"/>
           <w:b/>
         </w:rPr>
-        <w:t>[ESC]</w:t>
+        <w:t>[ESC</w:t>
+      </w:r>
+      <w:proofErr w:type="gramStart"/>
+      <w:r>
+        <w:rPr>
+          <w:rFonts w:ascii="Courier New" w:hAnsi="Courier New" w:cs="Courier New"/>
+          <w:b/>
+        </w:rPr>
+        <w:t>]</w:t>
       </w:r>
       <w:r>
         <w:rPr>
@@ -447,6 +558,7 @@
         </w:rPr>
         <w:t>Finalizar</w:t>
       </w:r>
+      <w:proofErr w:type="gramEnd"/>
     </w:p>
     <w:p>
       <w:pPr>
@@ -518,12 +630,69 @@
         </w:rPr>
         <w:t xml:space="preserve"> para criar um arquivo chamado VENDAS.DAT, onde cada registro será composto pelos seguintes campos: </w:t>
       </w:r>
-      <w:r>
-        <w:rPr>
-          <w:rFonts w:ascii="Courier New" w:hAnsi="Courier New" w:cs="Courier New"/>
-          <w:sz w:val="24"/>
-        </w:rPr>
-        <w:t>codigo_vendedor, nome_vendedor, valor_venda e mes.</w:t>
+      <w:proofErr w:type="spellStart"/>
+      <w:r>
+        <w:rPr>
+          <w:rFonts w:ascii="Courier New" w:hAnsi="Courier New" w:cs="Courier New"/>
+          <w:sz w:val="24"/>
+        </w:rPr>
+        <w:t>codigo_vendedor</w:t>
+      </w:r>
+      <w:proofErr w:type="spellEnd"/>
+      <w:r>
+        <w:rPr>
+          <w:rFonts w:ascii="Courier New" w:hAnsi="Courier New" w:cs="Courier New"/>
+          <w:sz w:val="24"/>
+        </w:rPr>
+        <w:t xml:space="preserve">, </w:t>
+      </w:r>
+      <w:proofErr w:type="spellStart"/>
+      <w:r>
+        <w:rPr>
+          <w:rFonts w:ascii="Courier New" w:hAnsi="Courier New" w:cs="Courier New"/>
+          <w:sz w:val="24"/>
+        </w:rPr>
+        <w:t>nome_vendedor</w:t>
+      </w:r>
+      <w:proofErr w:type="spellEnd"/>
+      <w:r>
+        <w:rPr>
+          <w:rFonts w:ascii="Courier New" w:hAnsi="Courier New" w:cs="Courier New"/>
+          <w:sz w:val="24"/>
+        </w:rPr>
+        <w:t xml:space="preserve">, </w:t>
+      </w:r>
+      <w:proofErr w:type="spellStart"/>
+      <w:r>
+        <w:rPr>
+          <w:rFonts w:ascii="Courier New" w:hAnsi="Courier New" w:cs="Courier New"/>
+          <w:sz w:val="24"/>
+        </w:rPr>
+        <w:t>valor_venda</w:t>
+      </w:r>
+      <w:proofErr w:type="spellEnd"/>
+      <w:r>
+        <w:rPr>
+          <w:rFonts w:ascii="Courier New" w:hAnsi="Courier New" w:cs="Courier New"/>
+          <w:sz w:val="24"/>
+        </w:rPr>
+        <w:t xml:space="preserve"> e </w:t>
+      </w:r>
+      <w:proofErr w:type="spellStart"/>
+      <w:r>
+        <w:rPr>
+          <w:rFonts w:ascii="Courier New" w:hAnsi="Courier New" w:cs="Courier New"/>
+          <w:sz w:val="24"/>
+        </w:rPr>
+        <w:t>mes</w:t>
+      </w:r>
+      <w:proofErr w:type="spellEnd"/>
+      <w:r>
+        <w:rPr>
+          <w:rFonts w:ascii="Courier New" w:hAnsi="Courier New" w:cs="Courier New"/>
+          <w:sz w:val="24"/>
+        </w:rPr>
+        <w:t>.</w:t>
       </w:r>
     </w:p>
     <w:p>
@@ -541,7 +710,7 @@
           <w:lang w:eastAsia="pt-BR"/>
         </w:rPr>
         <w:drawing>
-          <wp:inline distT="0" distB="0" distL="0" distR="0">
+          <wp:inline distT="0" distB="0" distL="0" distR="0" wp14:anchorId="750CD43F" wp14:editId="750CD440">
             <wp:extent cx="2702902" cy="647700"/>
             <wp:effectExtent l="0" t="0" r="2540" b="0"/>
             <wp:docPr id="3" name="Imagem 3"/>
@@ -650,7 +819,7 @@
         </w:rPr>
         <w:lastRenderedPageBreak/>
         <w:drawing>
-          <wp:inline distT="0" distB="0" distL="0" distR="0" wp14:anchorId="63D43787" wp14:editId="5F6328E8">
+          <wp:inline distT="0" distB="0" distL="0" distR="0" wp14:anchorId="750CD441" wp14:editId="750CD442">
             <wp:extent cx="5655566" cy="3667125"/>
             <wp:effectExtent l="0" t="0" r="2540" b="0"/>
             <wp:docPr id="2" name="Imagem 2"/>
@@ -757,7 +926,7 @@
           <w:lang w:eastAsia="pt-BR"/>
         </w:rPr>
         <w:drawing>
-          <wp:inline distT="0" distB="0" distL="0" distR="0">
+          <wp:inline distT="0" distB="0" distL="0" distR="0" wp14:anchorId="750CD443" wp14:editId="750CD444">
             <wp:extent cx="5625703" cy="1905000"/>
             <wp:effectExtent l="0" t="0" r="0" b="0"/>
             <wp:docPr id="4" name="Imagem 4"/>
@@ -818,8 +987,6 @@
         </w:rPr>
         <w:br w:type="page"/>
       </w:r>
-      <w:bookmarkStart w:id="0" w:name="_GoBack"/>
-      <w:bookmarkEnd w:id="0"/>
     </w:p>
     <w:p>
       <w:pPr>
@@ -878,7 +1045,7 @@
           <w:lang w:eastAsia="pt-BR"/>
         </w:rPr>
         <w:drawing>
-          <wp:inline distT="0" distB="0" distL="0" distR="0">
+          <wp:inline distT="0" distB="0" distL="0" distR="0" wp14:anchorId="750CD445" wp14:editId="750CD446">
             <wp:extent cx="5400675" cy="3638550"/>
             <wp:effectExtent l="0" t="0" r="9525" b="0"/>
             <wp:docPr id="5" name="Imagem 5"/>
@@ -992,7 +1159,7 @@
           <w:lang w:eastAsia="pt-BR"/>
         </w:rPr>
         <w:drawing>
-          <wp:inline distT="0" distB="0" distL="0" distR="0">
+          <wp:inline distT="0" distB="0" distL="0" distR="0" wp14:anchorId="750CD447" wp14:editId="750CD448">
             <wp:extent cx="5391150" cy="1590675"/>
             <wp:effectExtent l="0" t="0" r="0" b="9525"/>
             <wp:docPr id="1" name="Imagem 1"/>
@@ -1067,7 +1234,7 @@
           <w:lang w:eastAsia="pt-BR"/>
         </w:rPr>
         <w:drawing>
-          <wp:inline distT="0" distB="0" distL="0" distR="0" wp14:anchorId="3502AA29" wp14:editId="4246B4BF">
+          <wp:inline distT="0" distB="0" distL="0" distR="0" wp14:anchorId="750CD449" wp14:editId="750CD44A">
             <wp:extent cx="1238250" cy="1685811"/>
             <wp:effectExtent l="0" t="0" r="0" b="0"/>
             <wp:docPr id="6" name="Imagem 6"/>
@@ -1134,7 +1301,7 @@
 </file>
 
 <file path=word/endnotes.xml><?xml version="1.0" encoding="utf-8"?>
-<w:endnotes xmlns:wpc="http://schemas.microsoft.com/office/word/2010/wordprocessingCanvas" xmlns:mc="http://schemas.openxmlformats.org/markup-compatibility/2006" xmlns:o="urn:schemas-microsoft-com:office:office" xmlns:r="http://schemas.openxmlformats.org/officeDocument/2006/relationships" xmlns:m="http://schemas.openxmlformats.org/officeDocument/2006/math" xmlns:v="urn:schemas-microsoft-com:vml" xmlns:wp14="http://schemas.microsoft.com/office/word/2010/wordprocessingDrawing" xmlns:wp="http://schemas.openxmlformats.org/drawingml/2006/wordprocessingDrawing" xmlns:w10="urn:schemas-microsoft-com:office:word" xmlns:w="http://schemas.openxmlformats.org/wordprocessingml/2006/main" xmlns:w14="http://schemas.microsoft.com/office/word/2010/wordml" xmlns:w15="http://schemas.microsoft.com/office/word/2012/wordml" xmlns:wpg="http://schemas.microsoft.com/office/word/2010/wordprocessingGroup" xmlns:wpi="http://schemas.microsoft.com/office/word/2010/wordprocessingInk" xmlns:wne="http://schemas.microsoft.com/office/word/2006/wordml" xmlns:wps="http://schemas.microsoft.com/office/word/2010/wordprocessingShape" mc:Ignorable="w14 w15 wp14">
+<w:endnotes xmlns:wpc="http://schemas.microsoft.com/office/word/2010/wordprocessingCanvas" xmlns:cx="http://schemas.microsoft.com/office/drawing/2014/chartex" xmlns:cx1="http://schemas.microsoft.com/office/drawing/2015/9/8/chartex" xmlns:cx2="http://schemas.microsoft.com/office/drawing/2015/10/21/chartex" xmlns:cx3="http://schemas.microsoft.com/office/drawing/2016/5/9/chartex" xmlns:cx4="http://schemas.microsoft.com/office/drawing/2016/5/10/chartex" xmlns:cx5="http://schemas.microsoft.com/office/drawing/2016/5/11/chartex" xmlns:cx6="http://schemas.microsoft.com/office/drawing/2016/5/12/chartex" xmlns:cx7="http://schemas.microsoft.com/office/drawing/2016/5/13/chartex" xmlns:cx8="http://schemas.microsoft.com/office/drawing/2016/5/14/chartex" xmlns:mc="http://schemas.openxmlformats.org/markup-compatibility/2006" xmlns:aink="http://schemas.microsoft.com/office/drawing/2016/ink" xmlns:am3d="http://schemas.microsoft.com/office/drawing/2017/model3d" xmlns:o="urn:schemas-microsoft-com:office:office" xmlns:oel="http://schemas.microsoft.com/office/2019/extlst" xmlns:r="http://schemas.openxmlformats.org/officeDocument/2006/relationships" xmlns:m="http://schemas.openxmlformats.org/officeDocument/2006/math" xmlns:v="urn:schemas-microsoft-com:vml" xmlns:wp14="http://schemas.microsoft.com/office/word/2010/wordprocessingDrawing" xmlns:wp="http://schemas.openxmlformats.org/drawingml/2006/wordprocessingDrawing" xmlns:w10="urn:schemas-microsoft-com:office:word" xmlns:w="http://schemas.openxmlformats.org/wordprocessingml/2006/main" xmlns:w14="http://schemas.microsoft.com/office/word/2010/wordml" xmlns:w15="http://schemas.microsoft.com/office/word/2012/wordml" xmlns:w16cex="http://schemas.microsoft.com/office/word/2018/wordml/cex" xmlns:w16cid="http://schemas.microsoft.com/office/word/2016/wordml/cid" xmlns:w16="http://schemas.microsoft.com/office/word/2018/wordml" xmlns:w16sdtdh="http://schemas.microsoft.com/office/word/2020/wordml/sdtdatahash" xmlns:w16se="http://schemas.microsoft.com/office/word/2015/wordml/symex" xmlns:wpg="http://schemas.microsoft.com/office/word/2010/wordprocessingGroup" xmlns:wpi="http://schemas.microsoft.com/office/word/2010/wordprocessingInk" xmlns:wne="http://schemas.microsoft.com/office/word/2006/wordml" xmlns:wps="http://schemas.microsoft.com/office/word/2010/wordprocessingShape" mc:Ignorable="w14 w15 w16se w16cid w16 w16cex w16sdtdh wp14">
   <w:endnote w:type="separator" w:id="-1">
     <w:p>
       <w:pPr>
@@ -1159,7 +1326,7 @@
 </file>
 
 <file path=word/footnotes.xml><?xml version="1.0" encoding="utf-8"?>
-<w:footnotes xmlns:wpc="http://schemas.microsoft.com/office/word/2010/wordprocessingCanvas" xmlns:mc="http://schemas.openxmlformats.org/markup-compatibility/2006" xmlns:o="urn:schemas-microsoft-com:office:office" xmlns:r="http://schemas.openxmlformats.org/officeDocument/2006/relationships" xmlns:m="http://schemas.openxmlformats.org/officeDocument/2006/math" xmlns:v="urn:schemas-microsoft-com:vml" xmlns:wp14="http://schemas.microsoft.com/office/word/2010/wordprocessingDrawing" xmlns:wp="http://schemas.openxmlformats.org/drawingml/2006/wordprocessingDrawing" xmlns:w10="urn:schemas-microsoft-com:office:word" xmlns:w="http://schemas.openxmlformats.org/wordprocessingml/2006/main" xmlns:w14="http://schemas.microsoft.com/office/word/2010/wordml" xmlns:w15="http://schemas.microsoft.com/office/word/2012/wordml" xmlns:wpg="http://schemas.microsoft.com/office/word/2010/wordprocessingGroup" xmlns:wpi="http://schemas.microsoft.com/office/word/2010/wordprocessingInk" xmlns:wne="http://schemas.microsoft.com/office/word/2006/wordml" xmlns:wps="http://schemas.microsoft.com/office/word/2010/wordprocessingShape" mc:Ignorable="w14 w15 wp14">
+<w:footnotes xmlns:wpc="http://schemas.microsoft.com/office/word/2010/wordprocessingCanvas" xmlns:cx="http://schemas.microsoft.com/office/drawing/2014/chartex" xmlns:cx1="http://schemas.microsoft.com/office/drawing/2015/9/8/chartex" xmlns:cx2="http://schemas.microsoft.com/office/drawing/2015/10/21/chartex" xmlns:cx3="http://schemas.microsoft.com/office/drawing/2016/5/9/chartex" xmlns:cx4="http://schemas.microsoft.com/office/drawing/2016/5/10/chartex" xmlns:cx5="http://schemas.microsoft.com/office/drawing/2016/5/11/chartex" xmlns:cx6="http://schemas.microsoft.com/office/drawing/2016/5/12/chartex" xmlns:cx7="http://schemas.microsoft.com/office/drawing/2016/5/13/chartex" xmlns:cx8="http://schemas.microsoft.com/office/drawing/2016/5/14/chartex" xmlns:mc="http://schemas.openxmlformats.org/markup-compatibility/2006" xmlns:aink="http://schemas.microsoft.com/office/drawing/2016/ink" xmlns:am3d="http://schemas.microsoft.com/office/drawing/2017/model3d" xmlns:o="urn:schemas-microsoft-com:office:office" xmlns:oel="http://schemas.microsoft.com/office/2019/extlst" xmlns:r="http://schemas.openxmlformats.org/officeDocument/2006/relationships" xmlns:m="http://schemas.openxmlformats.org/officeDocument/2006/math" xmlns:v="urn:schemas-microsoft-com:vml" xmlns:wp14="http://schemas.microsoft.com/office/word/2010/wordprocessingDrawing" xmlns:wp="http://schemas.openxmlformats.org/drawingml/2006/wordprocessingDrawing" xmlns:w10="urn:schemas-microsoft-com:office:word" xmlns:w="http://schemas.openxmlformats.org/wordprocessingml/2006/main" xmlns:w14="http://schemas.microsoft.com/office/word/2010/wordml" xmlns:w15="http://schemas.microsoft.com/office/word/2012/wordml" xmlns:w16cex="http://schemas.microsoft.com/office/word/2018/wordml/cex" xmlns:w16cid="http://schemas.microsoft.com/office/word/2016/wordml/cid" xmlns:w16="http://schemas.microsoft.com/office/word/2018/wordml" xmlns:w16sdtdh="http://schemas.microsoft.com/office/word/2020/wordml/sdtdatahash" xmlns:w16se="http://schemas.microsoft.com/office/word/2015/wordml/symex" xmlns:wpg="http://schemas.microsoft.com/office/word/2010/wordprocessingGroup" xmlns:wpi="http://schemas.microsoft.com/office/word/2010/wordprocessingInk" xmlns:wne="http://schemas.microsoft.com/office/word/2006/wordml" xmlns:wps="http://schemas.microsoft.com/office/word/2010/wordprocessingShape" mc:Ignorable="w14 w15 w16se w16cid w16 w16cex w16sdtdh wp14">
   <w:footnote w:type="separator" w:id="-1">
     <w:p>
       <w:pPr>
@@ -1184,7 +1351,7 @@
 </file>
 
 <file path=word/numbering.xml><?xml version="1.0" encoding="utf-8"?>
-<w:numbering xmlns:wpc="http://schemas.microsoft.com/office/word/2010/wordprocessingCanvas" xmlns:mc="http://schemas.openxmlformats.org/markup-compatibility/2006" xmlns:o="urn:schemas-microsoft-com:office:office" xmlns:r="http://schemas.openxmlformats.org/officeDocument/2006/relationships" xmlns:m="http://schemas.openxmlformats.org/officeDocument/2006/math" xmlns:v="urn:schemas-microsoft-com:vml" xmlns:wp14="http://schemas.microsoft.com/office/word/2010/wordprocessingDrawing" xmlns:wp="http://schemas.openxmlformats.org/drawingml/2006/wordprocessingDrawing" xmlns:w10="urn:schemas-microsoft-com:office:word" xmlns:w="http://schemas.openxmlformats.org/wordprocessingml/2006/main" xmlns:w14="http://schemas.microsoft.com/office/word/2010/wordml" xmlns:w15="http://schemas.microsoft.com/office/word/2012/wordml" xmlns:wpg="http://schemas.microsoft.com/office/word/2010/wordprocessingGroup" xmlns:wpi="http://schemas.microsoft.com/office/word/2010/wordprocessingInk" xmlns:wne="http://schemas.microsoft.com/office/word/2006/wordml" xmlns:wps="http://schemas.microsoft.com/office/word/2010/wordprocessingShape" mc:Ignorable="w14 w15 wp14">
+<w:numbering xmlns:wpc="http://schemas.microsoft.com/office/word/2010/wordprocessingCanvas" xmlns:cx="http://schemas.microsoft.com/office/drawing/2014/chartex" xmlns:cx1="http://schemas.microsoft.com/office/drawing/2015/9/8/chartex" xmlns:cx2="http://schemas.microsoft.com/office/drawing/2015/10/21/chartex" xmlns:cx3="http://schemas.microsoft.com/office/drawing/2016/5/9/chartex" xmlns:cx4="http://schemas.microsoft.com/office/drawing/2016/5/10/chartex" xmlns:cx5="http://schemas.microsoft.com/office/drawing/2016/5/11/chartex" xmlns:cx6="http://schemas.microsoft.com/office/drawing/2016/5/12/chartex" xmlns:cx7="http://schemas.microsoft.com/office/drawing/2016/5/13/chartex" xmlns:cx8="http://schemas.microsoft.com/office/drawing/2016/5/14/chartex" xmlns:mc="http://schemas.openxmlformats.org/markup-compatibility/2006" xmlns:aink="http://schemas.microsoft.com/office/drawing/2016/ink" xmlns:am3d="http://schemas.microsoft.com/office/drawing/2017/model3d" xmlns:o="urn:schemas-microsoft-com:office:office" xmlns:oel="http://schemas.microsoft.com/office/2019/extlst" xmlns:r="http://schemas.openxmlformats.org/officeDocument/2006/relationships" xmlns:m="http://schemas.openxmlformats.org/officeDocument/2006/math" xmlns:v="urn:schemas-microsoft-com:vml" xmlns:wp14="http://schemas.microsoft.com/office/word/2010/wordprocessingDrawing" xmlns:wp="http://schemas.openxmlformats.org/drawingml/2006/wordprocessingDrawing" xmlns:w10="urn:schemas-microsoft-com:office:word" xmlns:w="http://schemas.openxmlformats.org/wordprocessingml/2006/main" xmlns:w14="http://schemas.microsoft.com/office/word/2010/wordml" xmlns:w15="http://schemas.microsoft.com/office/word/2012/wordml" xmlns:w16cex="http://schemas.microsoft.com/office/word/2018/wordml/cex" xmlns:w16cid="http://schemas.microsoft.com/office/word/2016/wordml/cid" xmlns:w16="http://schemas.microsoft.com/office/word/2018/wordml" xmlns:w16sdtdh="http://schemas.microsoft.com/office/word/2020/wordml/sdtdatahash" xmlns:w16se="http://schemas.microsoft.com/office/word/2015/wordml/symex" xmlns:wpg="http://schemas.microsoft.com/office/word/2010/wordprocessingGroup" xmlns:wpi="http://schemas.microsoft.com/office/word/2010/wordprocessingInk" xmlns:wne="http://schemas.microsoft.com/office/word/2006/wordml" xmlns:wps="http://schemas.microsoft.com/office/word/2010/wordprocessingShape" mc:Ignorable="w14 w15 w16se w16cid w16 w16cex w16sdtdh wp14">
   <w:abstractNum w:abstractNumId="0" w15:restartNumberingAfterBreak="0">
     <w:nsid w:val="32D14AEB"/>
     <w:multiLevelType w:val="hybridMultilevel"/>
@@ -1274,14 +1441,14 @@
       </w:pPr>
     </w:lvl>
   </w:abstractNum>
-  <w:num w:numId="1">
+  <w:num w:numId="1" w16cid:durableId="1373388062">
     <w:abstractNumId w:val="0"/>
   </w:num>
 </w:numbering>
 </file>
 
 <file path=word/styles.xml><?xml version="1.0" encoding="utf-8"?>
-<w:styles xmlns:mc="http://schemas.openxmlformats.org/markup-compatibility/2006" xmlns:r="http://schemas.openxmlformats.org/officeDocument/2006/relationships" xmlns:w="http://schemas.openxmlformats.org/wordprocessingml/2006/main" xmlns:w14="http://schemas.microsoft.com/office/word/2010/wordml" xmlns:w15="http://schemas.microsoft.com/office/word/2012/wordml" mc:Ignorable="w14 w15">
+<w:styles xmlns:mc="http://schemas.openxmlformats.org/markup-compatibility/2006" xmlns:r="http://schemas.openxmlformats.org/officeDocument/2006/relationships" xmlns:w="http://schemas.openxmlformats.org/wordprocessingml/2006/main" xmlns:w14="http://schemas.microsoft.com/office/word/2010/wordml" xmlns:w15="http://schemas.microsoft.com/office/word/2012/wordml" xmlns:w16cex="http://schemas.microsoft.com/office/word/2018/wordml/cex" xmlns:w16cid="http://schemas.microsoft.com/office/word/2016/wordml/cid" xmlns:w16="http://schemas.microsoft.com/office/word/2018/wordml" xmlns:w16sdtdh="http://schemas.microsoft.com/office/word/2020/wordml/sdtdatahash" xmlns:w16se="http://schemas.microsoft.com/office/word/2015/wordml/symex" mc:Ignorable="w14 w15 w16se w16cid w16 w16cex w16sdtdh">
   <w:docDefaults>
     <w:rPrDefault>
       <w:rPr>
@@ -1297,7 +1464,7 @@
       </w:pPr>
     </w:pPrDefault>
   </w:docDefaults>
-  <w:latentStyles w:defLockedState="0" w:defUIPriority="99" w:defSemiHidden="0" w:defUnhideWhenUsed="0" w:defQFormat="0" w:count="371">
+  <w:latentStyles w:defLockedState="0" w:defUIPriority="99" w:defSemiHidden="0" w:defUnhideWhenUsed="0" w:defQFormat="0" w:count="376">
     <w:lsdException w:name="Normal" w:uiPriority="0" w:qFormat="1"/>
     <w:lsdException w:name="heading 1" w:uiPriority="9" w:qFormat="1"/>
     <w:lsdException w:name="heading 2" w:semiHidden="1" w:uiPriority="9" w:unhideWhenUsed="1" w:qFormat="1"/>
@@ -1403,7 +1570,6 @@
     <w:lsdException w:name="HTML Sample" w:semiHidden="1" w:unhideWhenUsed="1"/>
     <w:lsdException w:name="HTML Typewriter" w:semiHidden="1" w:unhideWhenUsed="1"/>
     <w:lsdException w:name="HTML Variable" w:semiHidden="1" w:unhideWhenUsed="1"/>
-    <w:lsdException w:name="Normal Table" w:semiHidden="1" w:unhideWhenUsed="1"/>
     <w:lsdException w:name="annotation subject" w:semiHidden="1" w:unhideWhenUsed="1"/>
     <w:lsdException w:name="No List" w:semiHidden="1" w:unhideWhenUsed="1"/>
     <w:lsdException w:name="Outline List 1" w:semiHidden="1" w:unhideWhenUsed="1"/>
@@ -1446,11 +1612,8 @@
     <w:lsdException w:name="Table Contemporary" w:semiHidden="1" w:unhideWhenUsed="1"/>
     <w:lsdException w:name="Table Elegant" w:semiHidden="1" w:unhideWhenUsed="1"/>
     <w:lsdException w:name="Table Professional" w:semiHidden="1" w:unhideWhenUsed="1"/>
-    <w:lsdException w:name="Table Subtle 1" w:semiHidden="1" w:unhideWhenUsed="1"/>
     <w:lsdException w:name="Table Subtle 2" w:semiHidden="1" w:unhideWhenUsed="1"/>
     <w:lsdException w:name="Table Web 1" w:semiHidden="1" w:unhideWhenUsed="1"/>
-    <w:lsdException w:name="Table Web 2" w:semiHidden="1" w:unhideWhenUsed="1"/>
-    <w:lsdException w:name="Table Web 3" w:semiHidden="1" w:unhideWhenUsed="1"/>
     <w:lsdException w:name="Balloon Text" w:semiHidden="1" w:unhideWhenUsed="1"/>
     <w:lsdException w:name="Table Grid" w:uiPriority="59"/>
     <w:lsdException w:name="Table Theme" w:semiHidden="1" w:unhideWhenUsed="1"/>
@@ -1669,6 +1832,11 @@
     <w:lsdException w:name="List Table 5 Dark Accent 6" w:uiPriority="50"/>
     <w:lsdException w:name="List Table 6 Colorful Accent 6" w:uiPriority="51"/>
     <w:lsdException w:name="List Table 7 Colorful Accent 6" w:uiPriority="52"/>
+    <w:lsdException w:name="Mention" w:semiHidden="1" w:unhideWhenUsed="1"/>
+    <w:lsdException w:name="Smart Hyperlink" w:semiHidden="1" w:unhideWhenUsed="1"/>
+    <w:lsdException w:name="Hashtag" w:semiHidden="1" w:unhideWhenUsed="1"/>
+    <w:lsdException w:name="Unresolved Mention" w:semiHidden="1" w:unhideWhenUsed="1"/>
+    <w:lsdException w:name="Smart Link" w:semiHidden="1" w:unhideWhenUsed="1"/>
   </w:latentStyles>
   <w:style w:type="paragraph" w:default="1" w:styleId="Normal">
     <w:name w:val="Normal"/>
